--- a/hashmap与map区别.docx
+++ b/hashmap与map区别.docx
@@ -1,6 +1,6 @@
 
 <file path=word/document.xml><?xml version="1.0" encoding="utf-8"?>
-<w:document xmlns:wpc="http://schemas.microsoft.com/office/word/2010/wordprocessingCanvas" xmlns:cx="http://schemas.microsoft.com/office/drawing/2014/chartex" xmlns:cx1="http://schemas.microsoft.com/office/drawing/2015/9/8/chartex" xmlns:cx2="http://schemas.microsoft.com/office/drawing/2015/10/21/chartex" xmlns:cx3="http://schemas.microsoft.com/office/drawing/2016/5/9/chartex" xmlns:cx4="http://schemas.microsoft.com/office/drawing/2016/5/10/chartex" xmlns:cx5="http://schemas.microsoft.com/office/drawing/2016/5/11/chartex" xmlns:cx6="http://schemas.microsoft.com/office/drawing/2016/5/12/chartex" xmlns:cx7="http://schemas.microsoft.com/office/drawing/2016/5/13/chartex" xmlns:cx8="http://schemas.microsoft.com/office/drawing/2016/5/14/chartex" xmlns:mc="http://schemas.openxmlformats.org/markup-compatibility/2006" xmlns:aink="http://schemas.microsoft.com/office/drawing/2016/ink" xmlns:am3d="http://schemas.microsoft.com/office/drawing/2017/model3d" xmlns:o="urn:schemas-microsoft-com:office:office" xmlns:r="http://schemas.openxmlformats.org/officeDocument/2006/relationships" xmlns:m="http://schemas.openxmlformats.org/officeDocument/2006/math" xmlns:v="urn:schemas-microsoft-com:vml" xmlns:wp14="http://schemas.microsoft.com/office/word/2010/wordprocessingDrawing" xmlns:wp="http://schemas.openxmlformats.org/drawingml/2006/wordprocessingDrawing" xmlns:w10="urn:schemas-microsoft-com:office:word" xmlns:w="http://schemas.openxmlformats.org/wordprocessingml/2006/main" xmlns:w14="http://schemas.microsoft.com/office/word/2010/wordml" xmlns:w15="http://schemas.microsoft.com/office/word/2012/wordml" xmlns:w16cid="http://schemas.microsoft.com/office/word/2016/wordml/cid" xmlns:w16se="http://schemas.microsoft.com/office/word/2015/wordml/symex" xmlns:wpg="http://schemas.microsoft.com/office/word/2010/wordprocessingGroup" xmlns:wpi="http://schemas.microsoft.com/office/word/2010/wordprocessingInk" xmlns:wne="http://schemas.microsoft.com/office/word/2006/wordml" xmlns:wps="http://schemas.microsoft.com/office/word/2010/wordprocessingShape" mc:Ignorable="w14 w15 w16se w16cid wp14">
+<w:document xmlns:wpc="http://schemas.microsoft.com/office/word/2010/wordprocessingCanvas" xmlns:mc="http://schemas.openxmlformats.org/markup-compatibility/2006" xmlns:o="urn:schemas-microsoft-com:office:office" xmlns:r="http://schemas.openxmlformats.org/officeDocument/2006/relationships" xmlns:m="http://schemas.openxmlformats.org/officeDocument/2006/math" xmlns:v="urn:schemas-microsoft-com:vml" xmlns:wp14="http://schemas.microsoft.com/office/word/2010/wordprocessingDrawing" xmlns:wp="http://schemas.openxmlformats.org/drawingml/2006/wordprocessingDrawing" xmlns:w10="urn:schemas-microsoft-com:office:word" xmlns:w="http://schemas.openxmlformats.org/wordprocessingml/2006/main" xmlns:w14="http://schemas.microsoft.com/office/word/2010/wordml" xmlns:w15="http://schemas.microsoft.com/office/word/2012/wordml" xmlns:wpg="http://schemas.microsoft.com/office/word/2010/wordprocessingGroup" xmlns:wpi="http://schemas.microsoft.com/office/word/2010/wordprocessingInk" xmlns:wne="http://schemas.microsoft.com/office/word/2006/wordml" xmlns:wps="http://schemas.microsoft.com/office/word/2010/wordprocessingShape" mc:Ignorable="w14 w15 wp14">
   <w:body>
     <w:p>
       <w:pPr>
@@ -10,7 +10,7 @@
           <w:szCs w:val="21"/>
         </w:rPr>
       </w:pPr>
-      <w:hyperlink r:id="rId4" w:history="1">
+      <w:hyperlink r:id="rId6" w:history="1">
         <w:r>
           <w:rPr>
             <w:rStyle w:val="a3"/>
@@ -32,15 +32,143 @@
       </w:pPr>
       <w:r>
         <w:rPr>
+          <w:rFonts w:ascii="Courier New" w:hAnsi="Courier New" w:cs="Courier New"/>
+          <w:sz w:val="21"/>
+          <w:szCs w:val="21"/>
+        </w:rPr>
+        <w:t>虽然</w:t>
+      </w:r>
+      <w:r>
+        <w:rPr>
+          <w:rFonts w:ascii="Courier New" w:hAnsi="Courier New" w:cs="Courier New"/>
+          <w:sz w:val="21"/>
+          <w:szCs w:val="21"/>
+        </w:rPr>
+        <w:t>hash_map</w:t>
+      </w:r>
+      <w:r>
+        <w:rPr>
+          <w:rFonts w:ascii="Courier New" w:hAnsi="Courier New" w:cs="Courier New"/>
+          <w:sz w:val="21"/>
+          <w:szCs w:val="21"/>
+        </w:rPr>
+        <w:t>目前并没有纳入</w:t>
+      </w:r>
+      <w:r>
+        <w:rPr>
+          <w:rFonts w:ascii="Courier New" w:hAnsi="Courier New" w:cs="Courier New"/>
+          <w:sz w:val="21"/>
+          <w:szCs w:val="21"/>
+        </w:rPr>
+        <w:t>c++</w:t>
+      </w:r>
+      <w:r>
+        <w:rPr>
+          <w:rFonts w:ascii="Courier New" w:hAnsi="Courier New" w:cs="Courier New"/>
+          <w:sz w:val="21"/>
+          <w:szCs w:val="21"/>
+        </w:rPr>
+        <w:t>标准模板库中</w:t>
+      </w:r>
+      <w:r>
+        <w:rPr>
+          <w:rFonts w:ascii="Courier New" w:hAnsi="Courier New" w:cs="Courier New"/>
+          <w:sz w:val="21"/>
+          <w:szCs w:val="21"/>
+        </w:rPr>
+        <w:t>，但几乎每个版本的</w:t>
+      </w:r>
+      <w:r>
+        <w:rPr>
+          <w:rFonts w:ascii="Courier New" w:hAnsi="Courier New" w:cs="Courier New"/>
+          <w:sz w:val="21"/>
+          <w:szCs w:val="21"/>
+        </w:rPr>
+        <w:t>STL</w:t>
+      </w:r>
+      <w:r>
+        <w:rPr>
+          <w:rFonts w:ascii="Courier New" w:hAnsi="Courier New" w:cs="Courier New"/>
+          <w:sz w:val="21"/>
+          <w:szCs w:val="21"/>
+        </w:rPr>
+        <w:t>都提供了相应的实现，</w:t>
+      </w:r>
+      <w:r>
+        <w:rPr>
+          <w:rFonts w:ascii="Courier New" w:hAnsi="Courier New" w:cs="Courier New"/>
+          <w:sz w:val="21"/>
+          <w:szCs w:val="21"/>
+        </w:rPr>
+        <w:t>下面看看</w:t>
+      </w:r>
+      <w:r>
+        <w:rPr>
+          <w:rFonts w:ascii="Courier New" w:hAnsi="Courier New" w:cs="Courier New"/>
+          <w:sz w:val="21"/>
+          <w:szCs w:val="21"/>
+        </w:rPr>
+        <w:t>hash_map</w:t>
+      </w:r>
+      <w:r>
+        <w:rPr>
+          <w:rFonts w:ascii="Courier New" w:hAnsi="Courier New" w:cs="Courier New"/>
+          <w:sz w:val="21"/>
+          <w:szCs w:val="21"/>
+        </w:rPr>
+        <w:t>的原理。</w:t>
+      </w:r>
+      <w:r>
+        <w:rPr>
+          <w:rFonts w:ascii="Courier New" w:hAnsi="Courier New" w:cs="Courier New"/>
+          <w:sz w:val="21"/>
+          <w:szCs w:val="21"/>
+        </w:rPr>
+        <w:t>现在在</w:t>
+      </w:r>
+      <w:r>
+        <w:rPr>
+          <w:rFonts w:ascii="Courier New" w:hAnsi="Courier New" w:cs="Courier New"/>
+          <w:sz w:val="21"/>
+          <w:szCs w:val="21"/>
+        </w:rPr>
+        <w:t>c++</w:t>
+      </w:r>
+      <w:r>
+        <w:rPr>
+          <w:rFonts w:ascii="Courier New" w:hAnsi="Courier New" w:cs="Courier New"/>
+          <w:sz w:val="21"/>
+          <w:szCs w:val="21"/>
+        </w:rPr>
+        <w:t>标准提供了</w:t>
+      </w:r>
+      <w:r>
+        <w:rPr>
+          <w:rFonts w:ascii="Courier New" w:hAnsi="Courier New" w:cs="Courier New"/>
+          <w:sz w:val="21"/>
+          <w:szCs w:val="21"/>
+        </w:rPr>
+        <w:t>unsorted_map</w:t>
+      </w:r>
+      <w:r>
+        <w:rPr>
           <w:rFonts w:ascii="Courier New" w:hAnsi="Courier New" w:cs="Courier New" w:hint="eastAsia"/>
           <w:sz w:val="21"/>
           <w:szCs w:val="21"/>
         </w:rPr>
-        <w:t>虽然</w:t>
-      </w:r>
-      <w:r>
-        <w:rPr>
-          <w:rFonts w:ascii="Courier New" w:hAnsi="Courier New" w:cs="Courier New" w:hint="eastAsia"/>
+        <w:t>，</w:t>
+      </w:r>
+      <w:r>
+        <w:rPr>
+          <w:rFonts w:ascii="Courier New" w:hAnsi="Courier New" w:cs="Courier New"/>
+          <w:sz w:val="21"/>
+          <w:szCs w:val="21"/>
+        </w:rPr>
+        <w:t>其实现原理和</w:t>
+      </w:r>
+      <w:r>
+        <w:rPr>
+          <w:rFonts w:ascii="Courier New" w:hAnsi="Courier New" w:cs="Courier New"/>
           <w:sz w:val="21"/>
           <w:szCs w:val="21"/>
         </w:rPr>
@@ -48,96 +176,152 @@
       </w:r>
       <w:r>
         <w:rPr>
-          <w:rFonts w:ascii="Courier New" w:hAnsi="Courier New" w:cs="Courier New" w:hint="eastAsia"/>
-          <w:sz w:val="21"/>
-          <w:szCs w:val="21"/>
-        </w:rPr>
-        <w:t>目前并没有纳入</w:t>
-      </w:r>
-      <w:r>
-        <w:rPr>
-          <w:rFonts w:ascii="Courier New" w:hAnsi="Courier New" w:cs="Courier New" w:hint="eastAsia"/>
-          <w:sz w:val="21"/>
-          <w:szCs w:val="21"/>
-        </w:rPr>
-        <w:t>c++</w:t>
-      </w:r>
-      <w:r>
-        <w:rPr>
-          <w:rFonts w:ascii="Courier New" w:hAnsi="Courier New" w:cs="Courier New" w:hint="eastAsia"/>
-          <w:sz w:val="21"/>
-          <w:szCs w:val="21"/>
-        </w:rPr>
-        <w:t>标准模板库中</w:t>
-      </w:r>
-      <w:r>
-        <w:rPr>
-          <w:rFonts w:ascii="Courier New" w:hAnsi="Courier New" w:cs="Courier New" w:hint="eastAsia"/>
-          <w:sz w:val="21"/>
-          <w:szCs w:val="21"/>
-        </w:rPr>
-        <w:t>，但几乎每个版本的</w:t>
-      </w:r>
-      <w:r>
-        <w:rPr>
-          <w:rFonts w:ascii="Courier New" w:hAnsi="Courier New" w:cs="Courier New" w:hint="eastAsia"/>
-          <w:sz w:val="21"/>
-          <w:szCs w:val="21"/>
-        </w:rPr>
-        <w:t>STL</w:t>
-      </w:r>
-      <w:r>
-        <w:rPr>
-          <w:rFonts w:ascii="Courier New" w:hAnsi="Courier New" w:cs="Courier New" w:hint="eastAsia"/>
-          <w:sz w:val="21"/>
-          <w:szCs w:val="21"/>
-        </w:rPr>
-        <w:t>都提供了相应的实现，</w:t>
-      </w:r>
-      <w:r>
-        <w:rPr>
-          <w:rFonts w:ascii="Courier New" w:hAnsi="Courier New" w:cs="Courier New" w:hint="eastAsia"/>
-          <w:sz w:val="21"/>
-          <w:szCs w:val="21"/>
-        </w:rPr>
-        <w:t>下面看看</w:t>
-      </w:r>
-      <w:r>
-        <w:rPr>
-          <w:rFonts w:ascii="Courier New" w:hAnsi="Courier New" w:cs="Courier New" w:hint="eastAsia"/>
-          <w:sz w:val="21"/>
-          <w:szCs w:val="21"/>
-        </w:rPr>
-        <w:t>hash_map</w:t>
-      </w:r>
-      <w:r>
-        <w:rPr>
-          <w:rFonts w:ascii="Courier New" w:hAnsi="Courier New" w:cs="Courier New" w:hint="eastAsia"/>
-          <w:sz w:val="21"/>
-          <w:szCs w:val="21"/>
-        </w:rPr>
-        <w:t>的原理。</w:t>
-      </w:r>
+          <w:rFonts w:ascii="Courier New" w:hAnsi="Courier New" w:cs="Courier New"/>
+          <w:sz w:val="21"/>
+          <w:szCs w:val="21"/>
+        </w:rPr>
+        <w:t>一样</w:t>
+      </w:r>
+      <w:bookmarkStart w:id="0" w:name="_GoBack"/>
+      <w:bookmarkEnd w:id="0"/>
     </w:p>
     <w:p>
       <w:pPr>
         <w:rPr>
-          <w:rFonts w:ascii="Courier New" w:hAnsi="Courier New" w:cs="Courier New"/>
+          <w:rFonts w:ascii="Courier New" w:hAnsi="Courier New" w:cs="Courier New" w:hint="eastAsia"/>
           <w:sz w:val="21"/>
           <w:szCs w:val="21"/>
         </w:rPr>
       </w:pPr>
+      <w:r>
+        <w:rPr>
+          <w:rFonts w:ascii="Courier New" w:hAnsi="Courier New" w:cs="Courier New"/>
+          <w:sz w:val="21"/>
+          <w:szCs w:val="21"/>
+        </w:rPr>
+        <w:t>Hash_map</w:t>
+      </w:r>
+      <w:r>
+        <w:rPr>
+          <w:rFonts w:ascii="Courier New" w:hAnsi="Courier New" w:cs="Courier New"/>
+          <w:sz w:val="21"/>
+          <w:szCs w:val="21"/>
+        </w:rPr>
+        <w:t>基于</w:t>
+      </w:r>
+      <w:r>
+        <w:rPr>
+          <w:rFonts w:ascii="Courier New" w:hAnsi="Courier New" w:cs="Courier New"/>
+          <w:sz w:val="21"/>
+          <w:szCs w:val="21"/>
+        </w:rPr>
+        <w:t>hash_table</w:t>
+      </w:r>
+      <w:r>
+        <w:rPr>
+          <w:rFonts w:ascii="Courier New" w:hAnsi="Courier New" w:cs="Courier New"/>
+          <w:sz w:val="21"/>
+          <w:szCs w:val="21"/>
+        </w:rPr>
+        <w:t>，其基本原理是：</w:t>
+      </w:r>
+      <w:r>
+        <w:rPr>
+          <w:rFonts w:ascii="Courier New" w:hAnsi="Courier New" w:cs="Courier New"/>
+          <w:sz w:val="21"/>
+          <w:szCs w:val="21"/>
+        </w:rPr>
+        <w:t>使用一个下标范围比较大</w:t>
+      </w:r>
+      <w:r>
+        <w:rPr>
+          <w:rFonts w:ascii="Courier New" w:hAnsi="Courier New" w:cs="Courier New"/>
+          <w:sz w:val="21"/>
+          <w:szCs w:val="21"/>
+        </w:rPr>
+        <w:t>的数组来存储元素</w:t>
+      </w:r>
+      <w:r>
+        <w:rPr>
+          <w:rFonts w:ascii="Courier New" w:hAnsi="Courier New" w:cs="Courier New" w:hint="eastAsia"/>
+          <w:sz w:val="21"/>
+          <w:szCs w:val="21"/>
+        </w:rPr>
+        <w:t>。</w:t>
+      </w:r>
+      <w:r>
+        <w:rPr>
+          <w:rFonts w:ascii="Courier New" w:hAnsi="Courier New" w:cs="Courier New"/>
+          <w:sz w:val="21"/>
+          <w:szCs w:val="21"/>
+        </w:rPr>
+        <w:t>可以设计一个函数</w:t>
+      </w:r>
+      <w:r>
+        <w:rPr>
+          <w:rFonts w:ascii="Courier New" w:hAnsi="Courier New" w:cs="Courier New" w:hint="eastAsia"/>
+          <w:sz w:val="21"/>
+          <w:szCs w:val="21"/>
+        </w:rPr>
+        <w:t>（哈希函数）</w:t>
+      </w:r>
+      <w:r>
+        <w:rPr>
+          <w:rFonts w:ascii="Courier New" w:hAnsi="Courier New" w:cs="Courier New" w:hint="eastAsia"/>
+          <w:sz w:val="21"/>
+          <w:szCs w:val="21"/>
+        </w:rPr>
+        <w:t>，使得每个元素的关键字都与一个函数值</w:t>
+      </w:r>
+      <w:r>
+        <w:rPr>
+          <w:rFonts w:ascii="Courier New" w:hAnsi="Courier New" w:cs="Courier New" w:hint="eastAsia"/>
+          <w:sz w:val="21"/>
+          <w:szCs w:val="21"/>
+        </w:rPr>
+        <w:t>（即</w:t>
+      </w:r>
+      <w:r>
+        <w:rPr>
+          <w:rFonts w:ascii="Courier New" w:hAnsi="Courier New" w:cs="Courier New" w:hint="eastAsia"/>
+          <w:sz w:val="21"/>
+          <w:szCs w:val="21"/>
+        </w:rPr>
+        <w:t>hash</w:t>
+      </w:r>
+      <w:r>
+        <w:rPr>
+          <w:rFonts w:ascii="Courier New" w:hAnsi="Courier New" w:cs="Courier New" w:hint="eastAsia"/>
+          <w:sz w:val="21"/>
+          <w:szCs w:val="21"/>
+        </w:rPr>
+        <w:t>值）相对应</w:t>
+      </w:r>
+      <w:r>
+        <w:rPr>
+          <w:rFonts w:ascii="Courier New" w:hAnsi="Courier New" w:cs="Courier New" w:hint="eastAsia"/>
+          <w:sz w:val="21"/>
+          <w:szCs w:val="21"/>
+        </w:rPr>
+        <w:t>，于是用这个数组单元来存储这个元素</w:t>
+      </w:r>
+      <w:r>
+        <w:rPr>
+          <w:rFonts w:ascii="Courier New" w:hAnsi="Courier New" w:cs="Courier New" w:hint="eastAsia"/>
+          <w:sz w:val="21"/>
+          <w:szCs w:val="21"/>
+        </w:rPr>
+        <w:t>。</w:t>
+      </w:r>
     </w:p>
     <w:p>
       <w:pPr>
         <w:rPr>
-          <w:rFonts w:ascii="Courier New" w:hAnsi="Courier New" w:cs="Courier New" w:hint="eastAsia"/>
+          <w:rFonts w:ascii="Courier New" w:hAnsi="Courier New" w:cs="Courier New"/>
           <w:sz w:val="21"/>
           <w:szCs w:val="21"/>
         </w:rPr>
       </w:pPr>
-      <w:bookmarkStart w:id="0" w:name="_GoBack"/>
-      <w:bookmarkEnd w:id="0"/>
     </w:p>
     <w:p>
       <w:pPr>
@@ -176,8 +360,46 @@
 </w:document>
 </file>
 
+<file path=word/endnotes.xml><?xml version="1.0" encoding="utf-8"?>
+<w:endnotes xmlns:wpc="http://schemas.microsoft.com/office/word/2010/wordprocessingCanvas" xmlns:mc="http://schemas.openxmlformats.org/markup-compatibility/2006" xmlns:o="urn:schemas-microsoft-com:office:office" xmlns:r="http://schemas.openxmlformats.org/officeDocument/2006/relationships" xmlns:m="http://schemas.openxmlformats.org/officeDocument/2006/math" xmlns:v="urn:schemas-microsoft-com:vml" xmlns:wp14="http://schemas.microsoft.com/office/word/2010/wordprocessingDrawing" xmlns:wp="http://schemas.openxmlformats.org/drawingml/2006/wordprocessingDrawing" xmlns:w10="urn:schemas-microsoft-com:office:word" xmlns:w="http://schemas.openxmlformats.org/wordprocessingml/2006/main" xmlns:w14="http://schemas.microsoft.com/office/word/2010/wordml" xmlns:w15="http://schemas.microsoft.com/office/word/2012/wordml" xmlns:wpg="http://schemas.microsoft.com/office/word/2010/wordprocessingGroup" xmlns:wpi="http://schemas.microsoft.com/office/word/2010/wordprocessingInk" xmlns:wne="http://schemas.microsoft.com/office/word/2006/wordml" xmlns:wps="http://schemas.microsoft.com/office/word/2010/wordprocessingShape" mc:Ignorable="w14 w15 wp14">
+  <w:endnote w:type="separator" w:id="-1">
+    <w:p>
+      <w:r>
+        <w:separator/>
+      </w:r>
+    </w:p>
+  </w:endnote>
+  <w:endnote w:type="continuationSeparator" w:id="0">
+    <w:p>
+      <w:r>
+        <w:continuationSeparator/>
+      </w:r>
+    </w:p>
+  </w:endnote>
+</w:endnotes>
+</file>
+
+<file path=word/footnotes.xml><?xml version="1.0" encoding="utf-8"?>
+<w:footnotes xmlns:wpc="http://schemas.microsoft.com/office/word/2010/wordprocessingCanvas" xmlns:mc="http://schemas.openxmlformats.org/markup-compatibility/2006" xmlns:o="urn:schemas-microsoft-com:office:office" xmlns:r="http://schemas.openxmlformats.org/officeDocument/2006/relationships" xmlns:m="http://schemas.openxmlformats.org/officeDocument/2006/math" xmlns:v="urn:schemas-microsoft-com:vml" xmlns:wp14="http://schemas.microsoft.com/office/word/2010/wordprocessingDrawing" xmlns:wp="http://schemas.openxmlformats.org/drawingml/2006/wordprocessingDrawing" xmlns:w10="urn:schemas-microsoft-com:office:word" xmlns:w="http://schemas.openxmlformats.org/wordprocessingml/2006/main" xmlns:w14="http://schemas.microsoft.com/office/word/2010/wordml" xmlns:w15="http://schemas.microsoft.com/office/word/2012/wordml" xmlns:wpg="http://schemas.microsoft.com/office/word/2010/wordprocessingGroup" xmlns:wpi="http://schemas.microsoft.com/office/word/2010/wordprocessingInk" xmlns:wne="http://schemas.microsoft.com/office/word/2006/wordml" xmlns:wps="http://schemas.microsoft.com/office/word/2010/wordprocessingShape" mc:Ignorable="w14 w15 wp14">
+  <w:footnote w:type="separator" w:id="-1">
+    <w:p>
+      <w:r>
+        <w:separator/>
+      </w:r>
+    </w:p>
+  </w:footnote>
+  <w:footnote w:type="continuationSeparator" w:id="0">
+    <w:p>
+      <w:r>
+        <w:continuationSeparator/>
+      </w:r>
+    </w:p>
+  </w:footnote>
+</w:footnotes>
+</file>
+
 <file path=word/styles.xml><?xml version="1.0" encoding="utf-8"?>
-<w:styles xmlns:mc="http://schemas.openxmlformats.org/markup-compatibility/2006" xmlns:r="http://schemas.openxmlformats.org/officeDocument/2006/relationships" xmlns:w="http://schemas.openxmlformats.org/wordprocessingml/2006/main" xmlns:w14="http://schemas.microsoft.com/office/word/2010/wordml" xmlns:w15="http://schemas.microsoft.com/office/word/2012/wordml" xmlns:w16cid="http://schemas.microsoft.com/office/word/2016/wordml/cid" xmlns:w16se="http://schemas.microsoft.com/office/word/2015/wordml/symex" mc:Ignorable="w14 w15 w16se w16cid">
+<w:styles xmlns:mc="http://schemas.openxmlformats.org/markup-compatibility/2006" xmlns:r="http://schemas.openxmlformats.org/officeDocument/2006/relationships" xmlns:w="http://schemas.openxmlformats.org/wordprocessingml/2006/main" xmlns:w14="http://schemas.microsoft.com/office/word/2010/wordml" xmlns:w15="http://schemas.microsoft.com/office/word/2012/wordml" mc:Ignorable="w14 w15">
   <w:docDefaults>
     <w:rPrDefault>
       <w:rPr>
@@ -190,7 +412,7 @@
     </w:rPrDefault>
     <w:pPrDefault/>
   </w:docDefaults>
-  <w:latentStyles w:defLockedState="0" w:defUIPriority="99" w:defSemiHidden="0" w:defUnhideWhenUsed="0" w:defQFormat="0" w:count="375">
+  <w:latentStyles w:defLockedState="0" w:defUIPriority="99" w:defSemiHidden="0" w:defUnhideWhenUsed="0" w:defQFormat="0" w:count="371">
     <w:lsdException w:name="Normal" w:uiPriority="0" w:qFormat="1"/>
     <w:lsdException w:name="heading 1" w:uiPriority="9" w:qFormat="1"/>
     <w:lsdException w:name="heading 2" w:semiHidden="1" w:uiPriority="9" w:unhideWhenUsed="1" w:qFormat="1"/>
@@ -562,8 +784,6 @@
     <w:lsdException w:name="List Table 5 Dark Accent 6" w:uiPriority="50"/>
     <w:lsdException w:name="List Table 6 Colorful Accent 6" w:uiPriority="51"/>
     <w:lsdException w:name="List Table 7 Colorful Accent 6" w:uiPriority="52"/>
-    <w:lsdException w:name="Mention" w:semiHidden="1" w:unhideWhenUsed="1"/>
-    <w:lsdException w:name="Smart Hyperlink" w:semiHidden="1" w:unhideWhenUsed="1"/>
   </w:latentStyles>
   <w:style w:type="paragraph" w:default="1" w:styleId="a">
     <w:name w:val="Normal"/>
@@ -611,7 +831,7 @@
       <w:u w:val="single"/>
     </w:rPr>
   </w:style>
-  <w:style w:type="character" w:styleId="a4">
+  <w:style w:type="character" w:customStyle="1" w:styleId="UnresolvedMention">
     <w:name w:val="Unresolved Mention"/>
     <w:basedOn w:val="a0"/>
     <w:uiPriority w:val="99"/>
@@ -619,6 +839,83 @@
     <w:rPr>
       <w:color w:val="808080"/>
       <w:shd w:val="clear" w:color="auto" w:fill="E6E6E6"/>
+    </w:rPr>
+  </w:style>
+  <w:style w:type="paragraph" w:styleId="a4">
+    <w:name w:val="header"/>
+    <w:basedOn w:val="a"/>
+    <w:link w:val="Char"/>
+    <w:uiPriority w:val="99"/>
+    <w:unhideWhenUsed/>
+    <w:rsid w:val="00E12A35"/>
+    <w:pPr>
+      <w:pBdr>
+        <w:bottom w:val="single" w:sz="6" w:space="1" w:color="auto"/>
+      </w:pBdr>
+      <w:tabs>
+        <w:tab w:val="center" w:pos="4153"/>
+        <w:tab w:val="right" w:pos="8306"/>
+      </w:tabs>
+      <w:snapToGrid w:val="0"/>
+      <w:jc w:val="center"/>
+    </w:pPr>
+    <w:rPr>
+      <w:sz w:val="18"/>
+      <w:szCs w:val="18"/>
+    </w:rPr>
+  </w:style>
+  <w:style w:type="character" w:customStyle="1" w:styleId="Char">
+    <w:name w:val="页眉 Char"/>
+    <w:basedOn w:val="a0"/>
+    <w:link w:val="a4"/>
+    <w:uiPriority w:val="99"/>
+    <w:rsid w:val="00E12A35"/>
+    <w:rPr>
+      <w:sz w:val="18"/>
+      <w:szCs w:val="18"/>
+    </w:rPr>
+  </w:style>
+  <w:style w:type="paragraph" w:styleId="a5">
+    <w:name w:val="footer"/>
+    <w:basedOn w:val="a"/>
+    <w:link w:val="Char0"/>
+    <w:uiPriority w:val="99"/>
+    <w:unhideWhenUsed/>
+    <w:rsid w:val="00E12A35"/>
+    <w:pPr>
+      <w:tabs>
+        <w:tab w:val="center" w:pos="4153"/>
+        <w:tab w:val="right" w:pos="8306"/>
+      </w:tabs>
+      <w:snapToGrid w:val="0"/>
+      <w:jc w:val="left"/>
+    </w:pPr>
+    <w:rPr>
+      <w:sz w:val="18"/>
+      <w:szCs w:val="18"/>
+    </w:rPr>
+  </w:style>
+  <w:style w:type="character" w:customStyle="1" w:styleId="Char0">
+    <w:name w:val="页脚 Char"/>
+    <w:basedOn w:val="a0"/>
+    <w:link w:val="a5"/>
+    <w:uiPriority w:val="99"/>
+    <w:rsid w:val="00E12A35"/>
+    <w:rPr>
+      <w:sz w:val="18"/>
+      <w:szCs w:val="18"/>
+    </w:rPr>
+  </w:style>
+  <w:style w:type="character" w:styleId="a6">
+    <w:name w:val="FollowedHyperlink"/>
+    <w:basedOn w:val="a0"/>
+    <w:uiPriority w:val="99"/>
+    <w:semiHidden/>
+    <w:unhideWhenUsed/>
+    <w:rsid w:val="00E12A35"/>
+    <w:rPr>
+      <w:color w:val="954F72" w:themeColor="followedHyperlink"/>
+      <w:u w:val="single"/>
     </w:rPr>
   </w:style>
 </w:styles>
